--- a/++Templated Entries/LAURA ONLY ACCESS COMPLETED/VISUAL ARTS/++Edited/Japanese-Korean Artistic Exchange Templated HE.docx
+++ b/++Templated Entries/LAURA ONLY ACCESS COMPLETED/VISUAL ARTS/++Edited/Japanese-Korean Artistic Exchange Templated HE.docx
@@ -147,7 +147,6 @@
                 <w:tcW w:w="2642" w:type="dxa"/>
               </w:tcPr>
               <w:p>
-                <w:proofErr w:type="spellStart"/>
                 <w:r>
                   <w:rPr>
                     <w:rFonts w:eastAsiaTheme="minorEastAsia"/>
@@ -155,7 +154,6 @@
                   </w:rPr>
                   <w:t>Youngna</w:t>
                 </w:r>
-                <w:proofErr w:type="spellEnd"/>
               </w:p>
             </w:tc>
           </w:sdtContent>
@@ -243,6 +241,7 @@
             </w:placeholder>
             <w:text/>
           </w:sdtPr>
+          <w:sdtEndPr/>
           <w:sdtContent>
             <w:tc>
               <w:tcPr>
@@ -275,44 +274,13 @@
                     <w:shd w:val="clear" w:color="auto" w:fill="FFFFFF"/>
                     <w:lang w:val="en-CA" w:eastAsia="ko-KR"/>
                   </w:rPr>
-                  <w:t xml:space="preserve"> Seoul </w:t>
-                </w:r>
-                <w:proofErr w:type="spellStart"/>
-                <w:r>
-                  <w:rPr>
-                    <w:rFonts w:ascii="Calibri" w:eastAsia="Apple SD 산돌고딕 Neo 일반체" w:hAnsi="Calibri" w:cs="Apple SD 산돌고딕 Neo 일반체"/>
-                    <w:color w:val="252525"/>
-                    <w:shd w:val="clear" w:color="auto" w:fill="FFFFFF"/>
-                    <w:lang w:val="en-CA" w:eastAsia="ko-KR"/>
-                  </w:rPr>
-                  <w:t>Daehakgyo</w:t>
-                </w:r>
-                <w:proofErr w:type="spellEnd"/>
+                  <w:t xml:space="preserve"> Seoul Daehakgyo</w:t>
+                </w:r>
                 <w:r>
                   <w:rPr>
                     <w:rFonts w:ascii="Calibri" w:hAnsi="Calibri"/>
                   </w:rPr>
-                  <w:t xml:space="preserve"> [</w:t>
-                </w:r>
-                <w:proofErr w:type="spellStart"/>
-                <w:r>
-                  <w:rPr>
-                    <w:rFonts w:ascii="Calibri" w:hAnsi="Calibri"/>
-                  </w:rPr>
-                  <w:t>Soeul</w:t>
-                </w:r>
-                <w:proofErr w:type="spellEnd"/>
-                <w:r>
-                  <w:rPr>
-                    <w:rFonts w:ascii="Calibri" w:hAnsi="Calibri"/>
-                  </w:rPr>
-                  <w:t xml:space="preserve"> National University</w:t>
-                </w:r>
-                <w:r>
-                  <w:rPr>
-                    <w:rFonts w:ascii="Calibri" w:hAnsi="Calibri"/>
-                  </w:rPr>
-                  <w:t>]</w:t>
+                  <w:t xml:space="preserve"> [Soeul National University]</w:t>
                 </w:r>
               </w:p>
             </w:tc>
@@ -553,21 +521,7 @@
                   <w:rPr>
                     <w:rFonts w:hint="eastAsia"/>
                   </w:rPr>
-                  <w:t xml:space="preserve"> </w:t>
-                </w:r>
-                <w:proofErr w:type="spellStart"/>
-                <w:r>
-                  <w:rPr>
-                    <w:rFonts w:hint="eastAsia"/>
-                  </w:rPr>
-                  <w:t>Joseon</w:t>
-                </w:r>
-                <w:proofErr w:type="spellEnd"/>
-                <w:r>
-                  <w:rPr>
-                    <w:rFonts w:hint="eastAsia"/>
-                  </w:rPr>
-                  <w:t xml:space="preserve"> Dynasty (1392-1910) of Korea </w:t>
+                  <w:t xml:space="preserve"> Joseon Dynasty (1392-1910) of Korea </w:t>
                 </w:r>
                 <w:r>
                   <w:t>remained</w:t>
@@ -976,21 +930,7 @@
                   <w:rPr>
                     <w:rFonts w:hint="eastAsia"/>
                   </w:rPr>
-                  <w:t xml:space="preserve"> </w:t>
-                </w:r>
-                <w:proofErr w:type="spellStart"/>
-                <w:r>
-                  <w:rPr>
-                    <w:rFonts w:hint="eastAsia"/>
-                  </w:rPr>
-                  <w:t>Joseon</w:t>
-                </w:r>
-                <w:proofErr w:type="spellEnd"/>
-                <w:r>
-                  <w:rPr>
-                    <w:rFonts w:hint="eastAsia"/>
-                  </w:rPr>
-                  <w:t xml:space="preserve"> Dynasty (1392-1910) of Korea </w:t>
+                  <w:t xml:space="preserve"> Joseon Dynasty (1392-1910) of Korea </w:t>
                 </w:r>
                 <w:r>
                   <w:t>remained</w:t>
@@ -1445,35 +1385,43 @@
                   <w:rPr>
                     <w:rFonts w:hint="eastAsia"/>
                   </w:rPr>
+                  <w:t xml:space="preserve"> Ko Hui-dong</w:t>
+                </w:r>
+                <w:r>
+                  <w:rPr>
+                    <w:lang w:val="en-US"/>
+                  </w:rPr>
                   <w:t xml:space="preserve"> </w:t>
                 </w:r>
-                <w:proofErr w:type="spellStart"/>
-                <w:r>
-                  <w:rPr>
-                    <w:rFonts w:hint="eastAsia"/>
-                  </w:rPr>
-                  <w:t>Ko</w:t>
-                </w:r>
-                <w:proofErr w:type="spellEnd"/>
-                <w:r>
-                  <w:rPr>
-                    <w:rFonts w:hint="eastAsia"/>
+                <w:r>
+                  <w:rPr>
+                    <w:rFonts w:hint="eastAsia"/>
+                  </w:rPr>
+                  <w:t>(</w:t>
+                </w:r>
+                <w:r>
+                  <w:rPr>
+                    <w:rFonts w:ascii="나눔고딕" w:eastAsia="나눔고딕" w:hAnsi="나눔고딕" w:hint="eastAsia"/>
+                  </w:rPr>
+                  <w:t>고희동</w:t>
+                </w:r>
+                <w:r>
+                  <w:rPr>
+                    <w:rFonts w:ascii="나눔고딕" w:eastAsia="나눔고딕" w:hAnsi="나눔고딕"/>
+                  </w:rPr>
+                  <w:t>,</w:t>
+                </w:r>
+                <w:r>
+                  <w:rPr>
+                    <w:rFonts w:ascii="나눔고딕" w:eastAsia="나눔고딕" w:hAnsi="나눔고딕"/>
                   </w:rPr>
                   <w:t xml:space="preserve"> </w:t>
                 </w:r>
-                <w:proofErr w:type="spellStart"/>
-                <w:r>
-                  <w:rPr>
-                    <w:rFonts w:hint="eastAsia"/>
-                  </w:rPr>
-                  <w:t>Hui</w:t>
-                </w:r>
-                <w:proofErr w:type="spellEnd"/>
-                <w:r>
-                  <w:rPr>
-                    <w:rFonts w:hint="eastAsia"/>
-                  </w:rPr>
-                  <w:t>-dong</w:t>
+                <w:r>
+                  <w:rPr>
+                    <w:rFonts w:hint="eastAsia"/>
+                  </w:rPr>
+                  <w:t>1886-1965), Kim Chan-young</w:t>
                 </w:r>
                 <w:r>
                   <w:rPr>
@@ -1487,14 +1435,12 @@
                   </w:rPr>
                   <w:t>(</w:t>
                 </w:r>
-                <w:proofErr w:type="spellStart"/>
                 <w:r>
                   <w:rPr>
                     <w:rFonts w:ascii="나눔고딕" w:eastAsia="나눔고딕" w:hAnsi="나눔고딕" w:hint="eastAsia"/>
                   </w:rPr>
-                  <w:t>고희동</w:t>
-                </w:r>
-                <w:proofErr w:type="spellEnd"/>
+                  <w:t>김찬영</w:t>
+                </w:r>
                 <w:r>
                   <w:rPr>
                     <w:rFonts w:ascii="나눔고딕" w:eastAsia="나눔고딕" w:hAnsi="나눔고딕"/>
@@ -1511,7 +1457,37 @@
                   <w:rPr>
                     <w:rFonts w:hint="eastAsia"/>
                   </w:rPr>
-                  <w:t>1886-1965), Kim Chan-young</w:t>
+                  <w:t xml:space="preserve">1893-?), </w:t>
+                </w:r>
+                <w:r>
+                  <w:rPr>
+                    <w:rFonts w:hint="eastAsia"/>
+                  </w:rPr>
+                  <w:t>Kim Gwan-ho (</w:t>
+                </w:r>
+                <w:r>
+                  <w:rPr>
+                    <w:rFonts w:ascii="나눔고딕" w:eastAsia="나눔고딕" w:hAnsi="나눔고딕" w:hint="eastAsia"/>
+                  </w:rPr>
+                  <w:t>김관호</w:t>
+                </w:r>
+                <w:r>
+                  <w:rPr>
+                    <w:rFonts w:ascii="나눔고딕" w:eastAsia="나눔고딕" w:hAnsi="나눔고딕"/>
+                  </w:rPr>
+                  <w:t>,</w:t>
+                </w:r>
+                <w:r>
+                  <w:rPr>
+                    <w:rFonts w:ascii="나눔고딕" w:eastAsia="나눔고딕" w:hAnsi="나눔고딕"/>
+                  </w:rPr>
+                  <w:t xml:space="preserve"> </w:t>
+                </w:r>
+                <w:r>
+                  <w:rPr>
+                    <w:rFonts w:hint="eastAsia"/>
+                  </w:rPr>
+                  <w:t>1890-?), and Na Hye-seok</w:t>
                 </w:r>
                 <w:r>
                   <w:rPr>
@@ -1525,14 +1501,12 @@
                   </w:rPr>
                   <w:t>(</w:t>
                 </w:r>
-                <w:proofErr w:type="spellStart"/>
                 <w:r>
                   <w:rPr>
                     <w:rFonts w:ascii="나눔고딕" w:eastAsia="나눔고딕" w:hAnsi="나눔고딕" w:hint="eastAsia"/>
                   </w:rPr>
-                  <w:t>김찬영</w:t>
-                </w:r>
-                <w:proofErr w:type="spellEnd"/>
+                  <w:t>나혜석</w:t>
+                </w:r>
                 <w:r>
                   <w:rPr>
                     <w:rFonts w:ascii="나눔고딕" w:eastAsia="나눔고딕" w:hAnsi="나눔고딕"/>
@@ -1549,128 +1523,36 @@
                   <w:rPr>
                     <w:rFonts w:hint="eastAsia"/>
                   </w:rPr>
-                  <w:t xml:space="preserve">1893-?), </w:t>
-                </w:r>
-                <w:r>
-                  <w:rPr>
-                    <w:rFonts w:hint="eastAsia"/>
-                  </w:rPr>
-                  <w:t xml:space="preserve">Kim </w:t>
-                </w:r>
-                <w:proofErr w:type="spellStart"/>
-                <w:r>
-                  <w:rPr>
-                    <w:rFonts w:hint="eastAsia"/>
-                  </w:rPr>
-                  <w:t>Gwan-ho</w:t>
-                </w:r>
-                <w:proofErr w:type="spellEnd"/>
-                <w:r>
-                  <w:rPr>
-                    <w:rFonts w:hint="eastAsia"/>
-                  </w:rPr>
-                  <w:t xml:space="preserve"> (</w:t>
-                </w:r>
-                <w:proofErr w:type="spellStart"/>
-                <w:r>
-                  <w:rPr>
-                    <w:rFonts w:ascii="나눔고딕" w:eastAsia="나눔고딕" w:hAnsi="나눔고딕" w:hint="eastAsia"/>
-                  </w:rPr>
-                  <w:t>김관호</w:t>
-                </w:r>
-                <w:proofErr w:type="spellEnd"/>
-                <w:r>
-                  <w:rPr>
-                    <w:rFonts w:ascii="나눔고딕" w:eastAsia="나눔고딕" w:hAnsi="나눔고딕"/>
-                  </w:rPr>
-                  <w:t>,</w:t>
-                </w:r>
-                <w:r>
-                  <w:rPr>
-                    <w:rFonts w:ascii="나눔고딕" w:eastAsia="나눔고딕" w:hAnsi="나눔고딕"/>
-                  </w:rPr>
-                  <w:t xml:space="preserve"> </w:t>
-                </w:r>
-                <w:r>
-                  <w:rPr>
-                    <w:rFonts w:hint="eastAsia"/>
-                  </w:rPr>
-                  <w:t xml:space="preserve">1890-?), and Na </w:t>
-                </w:r>
-                <w:proofErr w:type="spellStart"/>
-                <w:r>
-                  <w:rPr>
-                    <w:rFonts w:hint="eastAsia"/>
-                  </w:rPr>
-                  <w:t>Hye-seok</w:t>
-                </w:r>
-                <w:proofErr w:type="spellEnd"/>
+                  <w:t>1896-1948</w:t>
+                </w:r>
+                <w:r>
+                  <w:rPr>
+                    <w:rFonts w:hint="eastAsia"/>
+                  </w:rPr>
+                  <w:t xml:space="preserve">), </w:t>
+                </w:r>
                 <w:r>
                   <w:rPr>
                     <w:lang w:val="en-US"/>
                   </w:rPr>
-                  <w:t xml:space="preserve"> </w:t>
-                </w:r>
-                <w:r>
-                  <w:rPr>
-                    <w:rFonts w:hint="eastAsia"/>
-                  </w:rPr>
-                  <w:t>(</w:t>
-                </w:r>
-                <w:proofErr w:type="spellStart"/>
-                <w:r>
-                  <w:rPr>
-                    <w:rFonts w:ascii="나눔고딕" w:eastAsia="나눔고딕" w:hAnsi="나눔고딕" w:hint="eastAsia"/>
-                  </w:rPr>
-                  <w:t>나혜석</w:t>
-                </w:r>
-                <w:proofErr w:type="spellEnd"/>
-                <w:r>
-                  <w:rPr>
-                    <w:rFonts w:ascii="나눔고딕" w:eastAsia="나눔고딕" w:hAnsi="나눔고딕"/>
-                  </w:rPr>
-                  <w:t>,</w:t>
-                </w:r>
-                <w:r>
-                  <w:rPr>
-                    <w:rFonts w:ascii="나눔고딕" w:eastAsia="나눔고딕" w:hAnsi="나눔고딕"/>
-                  </w:rPr>
-                  <w:t xml:space="preserve"> </w:t>
-                </w:r>
-                <w:r>
-                  <w:rPr>
-                    <w:rFonts w:hint="eastAsia"/>
-                  </w:rPr>
-                  <w:t>1896-1948</w:t>
-                </w:r>
-                <w:r>
-                  <w:rPr>
-                    <w:rFonts w:hint="eastAsia"/>
-                  </w:rPr>
-                  <w:t xml:space="preserve">), </w:t>
+                  <w:t>the last of which</w:t>
+                </w:r>
+                <w:r>
+                  <w:rPr>
+                    <w:rFonts w:hint="eastAsia"/>
+                  </w:rPr>
+                  <w:t xml:space="preserve"> is recognis</w:t>
+                </w:r>
+                <w:r>
+                  <w:rPr>
+                    <w:rFonts w:hint="eastAsia"/>
+                  </w:rPr>
+                  <w:t>ed as the first female Korean artist. Korean art students continued to pursue their studies in Japan through</w:t>
                 </w:r>
                 <w:r>
                   <w:rPr>
                     <w:lang w:val="en-US"/>
                   </w:rPr>
-                  <w:t>the last of which</w:t>
-                </w:r>
-                <w:r>
-                  <w:rPr>
-                    <w:rFonts w:hint="eastAsia"/>
-                  </w:rPr>
-                  <w:t xml:space="preserve"> is recognis</w:t>
-                </w:r>
-                <w:r>
-                  <w:rPr>
-                    <w:rFonts w:hint="eastAsia"/>
-                  </w:rPr>
-                  <w:t>ed as the first female Korean artist. Korean art students continued to pursue their studies in Japan through</w:t>
-                </w:r>
-                <w:r>
-                  <w:rPr>
-                    <w:lang w:val="en-US"/>
-                  </w:rPr>
                   <w:t>out</w:t>
                 </w:r>
                 <w:r>
@@ -1694,7 +1576,6 @@
                   </w:rPr>
                   <w:t xml:space="preserve">Bunka </w:t>
                 </w:r>
-                <w:proofErr w:type="spellStart"/>
                 <w:r>
                   <w:rPr>
                     <w:i/>
@@ -1702,7 +1583,6 @@
                   <w:lastRenderedPageBreak/>
                   <w:t>Gakuen</w:t>
                 </w:r>
-                <w:proofErr w:type="spellEnd"/>
                 <w:r>
                   <w:t>)</w:t>
                 </w:r>
@@ -2070,7 +1950,6 @@
                 <w:r>
                   <w:t xml:space="preserve">Oh </w:t>
                 </w:r>
-                <w:proofErr w:type="spellStart"/>
                 <w:r>
                   <w:rPr>
                     <w:rFonts w:hint="eastAsia"/>
@@ -2080,7 +1959,6 @@
                 <w:r>
                   <w:t>ho</w:t>
                 </w:r>
-                <w:proofErr w:type="spellEnd"/>
                 <w:r>
                   <w:rPr>
                     <w:rFonts w:hint="eastAsia"/>
@@ -2093,14 +1971,12 @@
                   </w:rPr>
                   <w:t>(</w:t>
                 </w:r>
-                <w:proofErr w:type="spellStart"/>
                 <w:r>
                   <w:rPr>
                     <w:rFonts w:ascii="나눔고딕" w:eastAsia="나눔고딕" w:hAnsi="나눔고딕" w:hint="eastAsia"/>
                   </w:rPr>
                   <w:t>오지호</w:t>
                 </w:r>
-                <w:proofErr w:type="spellEnd"/>
                 <w:r>
                   <w:rPr>
                     <w:rFonts w:ascii="나눔고딕" w:eastAsia="나눔고딕" w:hAnsi="나눔고딕"/>
@@ -2123,14 +1999,7 @@
                   <w:rPr>
                     <w:rFonts w:hint="eastAsia"/>
                   </w:rPr>
-                  <w:t xml:space="preserve">and Kim </w:t>
-                </w:r>
-                <w:proofErr w:type="spellStart"/>
-                <w:r>
-                  <w:rPr>
-                    <w:rFonts w:hint="eastAsia"/>
-                  </w:rPr>
-                  <w:t>Ju</w:t>
+                  <w:t>and Kim Ju</w:t>
                 </w:r>
                 <w:r>
                   <w:rPr>
@@ -2150,21 +2019,18 @@
                   </w:rPr>
                   <w:t>ung</w:t>
                 </w:r>
-                <w:proofErr w:type="spellEnd"/>
                 <w:r>
                   <w:rPr>
                     <w:rFonts w:hint="eastAsia"/>
                   </w:rPr>
                   <w:t xml:space="preserve"> (</w:t>
                 </w:r>
-                <w:proofErr w:type="spellStart"/>
                 <w:r>
                   <w:rPr>
                     <w:rFonts w:ascii="나눔고딕" w:eastAsia="나눔고딕" w:hAnsi="나눔고딕" w:hint="eastAsia"/>
                   </w:rPr>
                   <w:t>김주경</w:t>
                 </w:r>
-                <w:proofErr w:type="spellEnd"/>
                 <w:r>
                   <w:rPr>
                     <w:rFonts w:ascii="나눔고딕" w:eastAsia="나눔고딕" w:hAnsi="나눔고딕"/>
@@ -2264,7 +2130,6 @@
                   </w:rPr>
                   <w:t xml:space="preserve"> Mt. </w:t>
                 </w:r>
-                <w:proofErr w:type="spellStart"/>
                 <w:r>
                   <w:rPr>
                     <w:rFonts w:hint="eastAsia"/>
@@ -2277,7 +2142,6 @@
                   </w:rPr>
                   <w:t>mgang</w:t>
                 </w:r>
-                <w:proofErr w:type="spellEnd"/>
                 <w:r>
                   <w:t xml:space="preserve"> — </w:t>
                 </w:r>
@@ -2384,13 +2248,8 @@
                   <w:t xml:space="preserve">such as </w:t>
                 </w:r>
                 <w:r>
-                  <w:t xml:space="preserve">Kim </w:t>
-                </w:r>
-                <w:proofErr w:type="spellStart"/>
-                <w:r>
-                  <w:t>Whanki</w:t>
-                </w:r>
-                <w:proofErr w:type="spellEnd"/>
+                  <w:t>Kim Whanki</w:t>
+                </w:r>
                 <w:r>
                   <w:rPr>
                     <w:rFonts w:hint="eastAsia"/>
@@ -2400,14 +2259,12 @@
                 <w:r>
                   <w:t>(</w:t>
                 </w:r>
-                <w:proofErr w:type="spellStart"/>
                 <w:r>
                   <w:rPr>
                     <w:rFonts w:ascii="나눔고딕" w:eastAsia="나눔고딕" w:hAnsi="나눔고딕" w:hint="eastAsia"/>
                   </w:rPr>
                   <w:t>김환기</w:t>
                 </w:r>
-                <w:proofErr w:type="spellEnd"/>
                 <w:r>
                   <w:rPr>
                     <w:rFonts w:ascii="나눔고딕" w:eastAsia="나눔고딕" w:hAnsi="나눔고딕"/>
@@ -2429,13 +2286,8 @@
                   </w:rPr>
                   <w:t xml:space="preserve">and </w:t>
                 </w:r>
-                <w:proofErr w:type="spellStart"/>
-                <w:r>
-                  <w:t>Yoo</w:t>
-                </w:r>
-                <w:proofErr w:type="spellEnd"/>
-                <w:r>
-                  <w:t xml:space="preserve"> Young</w:t>
+                <w:r>
+                  <w:t>Yoo Young</w:t>
                 </w:r>
                 <w:r>
                   <w:rPr>
@@ -2443,11 +2295,9 @@
                   </w:rPr>
                   <w:t>-</w:t>
                 </w:r>
-                <w:proofErr w:type="spellStart"/>
                 <w:r>
                   <w:t>kuk</w:t>
                 </w:r>
-                <w:proofErr w:type="spellEnd"/>
                 <w:r>
                   <w:rPr>
                     <w:rFonts w:hint="eastAsia"/>
@@ -2460,14 +2310,12 @@
                   </w:rPr>
                   <w:t>(</w:t>
                 </w:r>
-                <w:proofErr w:type="spellStart"/>
                 <w:r>
                   <w:rPr>
                     <w:rFonts w:ascii="나눔고딕" w:eastAsia="나눔고딕" w:hAnsi="나눔고딕" w:hint="eastAsia"/>
                   </w:rPr>
                   <w:t>유영국</w:t>
                 </w:r>
-                <w:proofErr w:type="spellEnd"/>
                 <w:r>
                   <w:rPr>
                     <w:rFonts w:ascii="나눔고딕" w:eastAsia="나눔고딕" w:hAnsi="나눔고딕"/>
@@ -2646,21 +2494,7 @@
                   <w:rPr>
                     <w:rFonts w:hint="eastAsia"/>
                   </w:rPr>
-                  <w:t xml:space="preserve"> including Oh </w:t>
-                </w:r>
-                <w:proofErr w:type="spellStart"/>
-                <w:r>
-                  <w:rPr>
-                    <w:rFonts w:hint="eastAsia"/>
-                  </w:rPr>
-                  <w:t>Chiho</w:t>
-                </w:r>
-                <w:proofErr w:type="spellEnd"/>
-                <w:r>
-                  <w:rPr>
-                    <w:rFonts w:hint="eastAsia"/>
-                  </w:rPr>
-                  <w:t>, and furthermore, did not receive much attention from the Korean art field.</w:t>
+                  <w:t xml:space="preserve"> including Oh Chiho, and furthermore, did not receive much attention from the Korean art field.</w:t>
                 </w:r>
                 <w:r>
                   <w:rPr>
@@ -2694,7 +2528,6 @@
                   </w:rPr>
                   <w:t xml:space="preserve">went to Japan to study </w:t>
                 </w:r>
-                <w:proofErr w:type="spellStart"/>
                 <w:r>
                   <w:rPr>
                     <w:rFonts w:hint="eastAsia"/>
@@ -2702,7 +2535,6 @@
                   </w:rPr>
                   <w:t>Nihonga</w:t>
                 </w:r>
-                <w:proofErr w:type="spellEnd"/>
                 <w:r>
                   <w:rPr>
                     <w:rFonts w:hint="eastAsia"/>
@@ -2731,30 +2563,14 @@
                   <w:rPr>
                     <w:rFonts w:hint="eastAsia"/>
                   </w:rPr>
-                  <w:t>. Kim Un-</w:t>
-                </w:r>
-                <w:proofErr w:type="spellStart"/>
-                <w:r>
-                  <w:rPr>
-                    <w:rFonts w:hint="eastAsia"/>
-                  </w:rPr>
-                  <w:t>ho</w:t>
-                </w:r>
-                <w:proofErr w:type="spellEnd"/>
-                <w:r>
-                  <w:rPr>
-                    <w:rFonts w:hint="eastAsia"/>
-                  </w:rPr>
-                  <w:t xml:space="preserve"> (</w:t>
-                </w:r>
-                <w:proofErr w:type="spellStart"/>
+                  <w:t>. Kim Un-ho (</w:t>
+                </w:r>
                 <w:r>
                   <w:rPr>
                     <w:rFonts w:ascii="나눔고딕" w:eastAsia="나눔고딕" w:hAnsi="나눔고딕" w:hint="eastAsia"/>
                   </w:rPr>
                   <w:t>김은호</w:t>
                 </w:r>
-                <w:proofErr w:type="spellEnd"/>
                 <w:r>
                   <w:t xml:space="preserve">, </w:t>
                 </w:r>
@@ -2810,13 +2626,8 @@
                   <w:t>Yi</w:t>
                 </w:r>
                 <w:r>
-                  <w:t xml:space="preserve"> Sang-</w:t>
-                </w:r>
-                <w:proofErr w:type="spellStart"/>
-                <w:r>
-                  <w:t>beom</w:t>
-                </w:r>
-                <w:proofErr w:type="spellEnd"/>
+                  <w:t xml:space="preserve"> Sang-beom</w:t>
+                </w:r>
                 <w:r>
                   <w:rPr>
                     <w:rFonts w:hint="eastAsia"/>
@@ -2826,14 +2637,12 @@
                 <w:r>
                   <w:t>(</w:t>
                 </w:r>
-                <w:proofErr w:type="spellStart"/>
                 <w:r>
                   <w:rPr>
                     <w:rFonts w:ascii="나눔고딕" w:eastAsia="나눔고딕" w:hAnsi="나눔고딕" w:hint="eastAsia"/>
                   </w:rPr>
                   <w:t>이상범</w:t>
                 </w:r>
-                <w:proofErr w:type="spellEnd"/>
                 <w:r>
                   <w:t>,</w:t>
                 </w:r>
@@ -2847,126 +2656,96 @@
                   <w:rPr>
                     <w:rFonts w:hint="eastAsia"/>
                   </w:rPr>
-                  <w:t xml:space="preserve"> and </w:t>
-                </w:r>
-                <w:proofErr w:type="spellStart"/>
-                <w:r>
-                  <w:rPr>
-                    <w:rFonts w:hint="eastAsia"/>
-                  </w:rPr>
-                  <w:t>Byeon</w:t>
-                </w:r>
-                <w:proofErr w:type="spellEnd"/>
-                <w:r>
-                  <w:rPr>
-                    <w:rFonts w:hint="eastAsia"/>
-                  </w:rPr>
+                  <w:t xml:space="preserve"> and Byeon Gwan-sik (</w:t>
+                </w:r>
+                <w:r>
+                  <w:rPr>
+                    <w:rFonts w:ascii="나눔고딕" w:eastAsia="나눔고딕" w:hAnsi="나눔고딕" w:hint="eastAsia"/>
+                  </w:rPr>
+                  <w:t>변관식</w:t>
+                </w:r>
+                <w:r>
+                  <w:t>,</w:t>
+                </w:r>
+                <w:r>
                   <w:t xml:space="preserve"> </w:t>
                 </w:r>
-                <w:proofErr w:type="spellStart"/>
-                <w:r>
-                  <w:rPr>
-                    <w:rFonts w:hint="eastAsia"/>
-                  </w:rPr>
-                  <w:t>Gwan-sik</w:t>
-                </w:r>
-                <w:proofErr w:type="spellEnd"/>
-                <w:r>
-                  <w:rPr>
-                    <w:rFonts w:hint="eastAsia"/>
-                  </w:rPr>
-                  <w:t xml:space="preserve"> (</w:t>
-                </w:r>
-                <w:proofErr w:type="spellStart"/>
-                <w:r>
-                  <w:rPr>
-                    <w:rFonts w:ascii="나눔고딕" w:eastAsia="나눔고딕" w:hAnsi="나눔고딕" w:hint="eastAsia"/>
-                  </w:rPr>
-                  <w:t>변관식</w:t>
-                </w:r>
-                <w:proofErr w:type="spellEnd"/>
-                <w:r>
-                  <w:t>,</w:t>
-                </w:r>
-                <w:r>
+                <w:r>
+                  <w:rPr>
+                    <w:rFonts w:hint="eastAsia"/>
+                  </w:rPr>
+                  <w:t xml:space="preserve">1899-1976) </w:t>
+                </w:r>
+                <w:r>
+                  <w:rPr>
+                    <w:lang w:val="en-US"/>
+                  </w:rPr>
+                  <w:t xml:space="preserve">incorporated a Western perspective into their </w:t>
+                </w:r>
+                <w:r>
+                  <w:rPr>
+                    <w:rFonts w:hint="eastAsia"/>
+                  </w:rPr>
+                  <w:t xml:space="preserve">traditional </w:t>
+                </w:r>
+                <w:r>
+                  <w:rPr>
+                    <w:rFonts w:hint="eastAsia"/>
+                  </w:rPr>
+                  <w:t>ink</w:t>
+                </w:r>
+                <w:r>
+                  <w:rPr>
+                    <w:lang w:val="en-US"/>
+                  </w:rPr>
                   <w:t xml:space="preserve"> </w:t>
                 </w:r>
                 <w:r>
                   <w:rPr>
                     <w:rFonts w:hint="eastAsia"/>
                   </w:rPr>
-                  <w:t xml:space="preserve">1899-1976) </w:t>
+                  <w:t xml:space="preserve">wash </w:t>
                 </w:r>
                 <w:r>
                   <w:rPr>
                     <w:lang w:val="en-US"/>
                   </w:rPr>
-                  <w:t xml:space="preserve">incorporated a Western perspective into their </w:t>
-                </w:r>
-                <w:r>
-                  <w:rPr>
-                    <w:rFonts w:hint="eastAsia"/>
-                  </w:rPr>
-                  <w:t xml:space="preserve">traditional </w:t>
-                </w:r>
-                <w:r>
-                  <w:rPr>
-                    <w:rFonts w:hint="eastAsia"/>
-                  </w:rPr>
-                  <w:t>ink</w:t>
+                  <w:t>paintings</w:t>
+                </w:r>
+                <w:r>
+                  <w:t xml:space="preserve">, implementing real observations from daily life to </w:t>
+                </w:r>
+                <w:r>
+                  <w:rPr>
+                    <w:rFonts w:hint="eastAsia"/>
+                  </w:rPr>
+                  <w:t>depict the</w:t>
+                </w:r>
+                <w:r>
+                  <w:rPr>
+                    <w:rFonts w:hint="eastAsia"/>
+                  </w:rPr>
+                  <w:t xml:space="preserve"> natural ambience of ordinary rural landscape</w:t>
+                </w:r>
+                <w:r>
+                  <w:t>s</w:t>
+                </w:r>
+                <w:r>
+                  <w:t xml:space="preserve">. </w:t>
+                </w:r>
+                <w:r>
+                  <w:t>A</w:t>
+                </w:r>
+                <w:r>
+                  <w:rPr>
+                    <w:rFonts w:hint="eastAsia"/>
+                  </w:rPr>
+                  <w:t>fter</w:t>
                 </w:r>
                 <w:r>
                   <w:rPr>
                     <w:lang w:val="en-US"/>
                   </w:rPr>
-                  <w:t xml:space="preserve"> </w:t>
-                </w:r>
-                <w:r>
-                  <w:rPr>
-                    <w:rFonts w:hint="eastAsia"/>
-                  </w:rPr>
-                  <w:t xml:space="preserve">wash </w:t>
-                </w:r>
-                <w:r>
-                  <w:rPr>
-                    <w:lang w:val="en-US"/>
-                  </w:rPr>
-                  <w:t>paintings</w:t>
-                </w:r>
-                <w:r>
-                  <w:t xml:space="preserve">, implementing real observations from daily life to </w:t>
-                </w:r>
-                <w:r>
-                  <w:rPr>
-                    <w:rFonts w:hint="eastAsia"/>
-                  </w:rPr>
-                  <w:t>depict the</w:t>
-                </w:r>
-                <w:r>
-                  <w:rPr>
-                    <w:rFonts w:hint="eastAsia"/>
-                  </w:rPr>
-                  <w:t xml:space="preserve"> natural ambience of ordinary rural landscape</w:t>
-                </w:r>
-                <w:r>
-                  <w:t>s</w:t>
-                </w:r>
-                <w:r>
-                  <w:t xml:space="preserve">. </w:t>
-                </w:r>
-                <w:r>
-                  <w:t>A</w:t>
-                </w:r>
-                <w:r>
-                  <w:rPr>
-                    <w:rFonts w:hint="eastAsia"/>
-                  </w:rPr>
-                  <w:t>fter</w:t>
-                </w:r>
-                <w:r>
-                  <w:rPr>
-                    <w:lang w:val="en-US"/>
-                  </w:rPr>
                   <w:t xml:space="preserve"> Korea achieved</w:t>
                 </w:r>
                 <w:r>
@@ -2990,38 +2769,21 @@
                   </w:rPr>
                   <w:t>Un-</w:t>
                 </w:r>
-                <w:proofErr w:type="spellStart"/>
-                <w:r>
-                  <w:rPr>
-                    <w:rFonts w:hint="eastAsia"/>
-                  </w:rPr>
-                  <w:t>ho</w:t>
-                </w:r>
-                <w:proofErr w:type="spellEnd"/>
-                <w:r>
-                  <w:rPr>
-                    <w:rFonts w:hint="eastAsia"/>
-                  </w:rPr>
-                  <w:t xml:space="preserve"> and his students were </w:t>
+                <w:r>
+                  <w:rPr>
+                    <w:rFonts w:hint="eastAsia"/>
+                  </w:rPr>
+                  <w:t xml:space="preserve">ho and his students were </w:t>
                 </w:r>
                 <w:r>
                   <w:t xml:space="preserve">disparaged for their </w:t>
                 </w:r>
-                <w:proofErr w:type="spellStart"/>
                 <w:r>
                   <w:rPr>
                     <w:rFonts w:hint="eastAsia"/>
                     <w:i/>
                   </w:rPr>
-                  <w:t>Nihonga</w:t>
-                </w:r>
-                <w:proofErr w:type="spellEnd"/>
-                <w:r>
-                  <w:rPr>
-                    <w:rFonts w:hint="eastAsia"/>
-                    <w:i/>
-                  </w:rPr>
-                  <w:t xml:space="preserve"> </w:t>
+                  <w:t xml:space="preserve">Nihonga </w:t>
                 </w:r>
                 <w:r>
                   <w:rPr>
@@ -3388,7 +3150,6 @@
                 <w:r>
                   <w:t xml:space="preserve">, where </w:t>
                 </w:r>
-                <w:proofErr w:type="spellStart"/>
                 <w:r>
                   <w:rPr>
                     <w:rFonts w:hint="eastAsia"/>
@@ -3396,7 +3157,6 @@
                   </w:rPr>
                   <w:t>Nihonga</w:t>
                 </w:r>
-                <w:proofErr w:type="spellEnd"/>
                 <w:r>
                   <w:rPr>
                     <w:rFonts w:hint="eastAsia"/>
@@ -3637,7 +3397,12 @@
                   <w:t xml:space="preserve">artistic </w:t>
                 </w:r>
                 <w:r>
-                  <w:t xml:space="preserve">exchanges with </w:t>
+                  <w:t>exchange</w:t>
+                </w:r>
+                <w:bookmarkStart w:id="0" w:name="_GoBack"/>
+                <w:bookmarkEnd w:id="0"/>
+                <w:r>
+                  <w:t xml:space="preserve">s with </w:t>
                 </w:r>
                 <w:r>
                   <w:t xml:space="preserve">European </w:t>
@@ -3691,15 +3456,7 @@
                   <w:t>n study</w:t>
                 </w:r>
                 <w:r>
-                  <w:t xml:space="preserve">ing and exhibiting </w:t>
-                </w:r>
-                <w:proofErr w:type="gramStart"/>
-                <w:r>
-                  <w:t>their</w:t>
-                </w:r>
-                <w:proofErr w:type="gramEnd"/>
-                <w:r>
-                  <w:t xml:space="preserve"> works</w:t>
+                  <w:t>ing and exhibiting their works</w:t>
                 </w:r>
                 <w:r>
                   <w:rPr>
@@ -3755,7 +3512,6 @@
             </w:sdtPr>
             <w:sdtEndPr/>
             <w:sdtContent>
-              <w:p/>
               <w:p>
                 <w:sdt>
                   <w:sdtPr>
@@ -3952,21 +3708,12 @@
       </w:rPr>
       <w:t xml:space="preserve"> – </w:t>
     </w:r>
-    <w:proofErr w:type="spellStart"/>
     <w:r>
       <w:rPr>
         <w:i/>
         <w:color w:val="7F7F7F" w:themeColor="text1" w:themeTint="80"/>
       </w:rPr>
-      <w:t>Encyclopedia</w:t>
-    </w:r>
-    <w:proofErr w:type="spellEnd"/>
-    <w:r>
-      <w:rPr>
-        <w:i/>
-        <w:color w:val="7F7F7F" w:themeColor="text1" w:themeTint="80"/>
-      </w:rPr>
-      <w:t xml:space="preserve"> of Modernism</w:t>
+      <w:t>Encyclopedia of Modernism</w:t>
     </w:r>
   </w:p>
   <w:p>
@@ -5802,7 +5549,7 @@
     <w:charset w:val="4E"/>
     <w:family w:val="auto"/>
     <w:pitch w:val="variable"/>
-    <w:sig w:usb0="E00002FF" w:usb1="6AC7FDFB" w:usb2="00000012" w:usb3="00000000" w:csb0="0002009F" w:csb1="00000000"/>
+    <w:sig w:usb0="00000001" w:usb1="08070000" w:usb2="00000010" w:usb3="00000000" w:csb0="00020000" w:csb1="00000000"/>
   </w:font>
   <w:font w:name="Lucida Grande">
     <w:panose1 w:val="020B0600040502020204"/>
@@ -6618,7 +6365,7 @@
   <a:extraClrSchemeLst/>
   <a:extLst>
     <a:ext uri="{05A4C25C-085E-4340-85A3-A5531E510DB2}">
-      <thm15:themeFamily xmlns="" xmlns:thm15="http://schemas.microsoft.com/office/thememl/2012/main" name="Office Theme" id="{62F939B6-93AF-4DB8-9C6B-D6C7DFDC589F}" vid="{4A3C46E8-61CC-4603-A589-7422A47A8E4A}"/>
+      <thm15:themeFamily xmlns:thm15="http://schemas.microsoft.com/office/thememl/2012/main" xmlns="" name="Office Theme" id="{62F939B6-93AF-4DB8-9C6B-D6C7DFDC589F}" vid="{4A3C46E8-61CC-4603-A589-7422A47A8E4A}"/>
     </a:ext>
   </a:extLst>
 </a:theme>
@@ -6714,7 +6461,7 @@
 </file>
 
 <file path=customXml/itemProps1.xml><?xml version="1.0" encoding="utf-8"?>
-<ds:datastoreItem xmlns:ds="http://schemas.openxmlformats.org/officeDocument/2006/customXml" ds:itemID="{14D1374D-69D9-074B-B2D1-9F0688FBA484}">
+<ds:datastoreItem xmlns:ds="http://schemas.openxmlformats.org/officeDocument/2006/customXml" ds:itemID="{7D230A28-9648-E64D-AF23-DAB172B15548}">
   <ds:schemaRefs>
     <ds:schemaRef ds:uri="http://schemas.openxmlformats.org/officeDocument/2006/bibliography"/>
   </ds:schemaRefs>
